--- a/exerciseList2.docx
+++ b/exerciseList2.docx
@@ -22,7 +22,6 @@
         <w:rPr>
           <w:rFonts w:ascii="Segoe UI" w:hAnsi="Segoe UI" w:cs="Segoe UI"/>
           <w:color w:val="EFEFEF"/>
-          <w:lang w:val="en-US"/>
         </w:rPr>
       </w:pPr>
       <w:r>
@@ -32,7 +31,6 @@
         <w:rPr>
           <w:rFonts w:ascii="Segoe UI" w:hAnsi="Segoe UI" w:cs="Segoe UI"/>
           <w:color w:val="EFEFEF"/>
-          <w:lang w:val="en-US"/>
         </w:rPr>
         <w:t xml:space="preserve">Trolls estão atacando sua seção de comentários! </w:t>
       </w:r>
@@ -82,39 +80,7 @@
           <w:rFonts w:ascii="Segoe UI" w:hAnsi="Segoe UI" w:cs="Segoe UI"/>
           <w:color w:val="EFEFEF"/>
         </w:rPr>
-        <w:t xml:space="preserve">Sua tarefa é escrever uma função que recebe uma </w:t>
-      </w:r>
-      <w:proofErr w:type="spellStart"/>
-      <w:r>
-        <w:rPr>
-          <w:rFonts w:ascii="Segoe UI" w:hAnsi="Segoe UI" w:cs="Segoe UI"/>
-          <w:color w:val="EFEFEF"/>
-        </w:rPr>
-        <w:t>string</w:t>
-      </w:r>
-      <w:proofErr w:type="spellEnd"/>
-      <w:r>
-        <w:rPr>
-          <w:rFonts w:ascii="Segoe UI" w:hAnsi="Segoe UI" w:cs="Segoe UI"/>
-          <w:color w:val="EFEFEF"/>
-        </w:rPr>
-        <w:t xml:space="preserve"> e retorna uma nova </w:t>
-      </w:r>
-      <w:proofErr w:type="spellStart"/>
-      <w:r>
-        <w:rPr>
-          <w:rFonts w:ascii="Segoe UI" w:hAnsi="Segoe UI" w:cs="Segoe UI"/>
-          <w:color w:val="EFEFEF"/>
-        </w:rPr>
-        <w:t>string</w:t>
-      </w:r>
-      <w:proofErr w:type="spellEnd"/>
-      <w:r>
-        <w:rPr>
-          <w:rFonts w:ascii="Segoe UI" w:hAnsi="Segoe UI" w:cs="Segoe UI"/>
-          <w:color w:val="EFEFEF"/>
-        </w:rPr>
-        <w:t xml:space="preserve"> com todas as vogais removidas. </w:t>
+        <w:t xml:space="preserve">Sua tarefa é escrever uma função que recebe uma string e retorna uma nova string com todas as vogais removidas. </w:t>
       </w:r>
     </w:p>
     <w:p>
@@ -138,23 +104,7 @@
           <w:rFonts w:ascii="Segoe UI" w:hAnsi="Segoe UI" w:cs="Segoe UI"/>
           <w:color w:val="EFEFEF"/>
         </w:rPr>
-        <w:t xml:space="preserve">Por exemplo, a </w:t>
-      </w:r>
-      <w:proofErr w:type="spellStart"/>
-      <w:r>
-        <w:rPr>
-          <w:rFonts w:ascii="Segoe UI" w:hAnsi="Segoe UI" w:cs="Segoe UI"/>
-          <w:color w:val="EFEFEF"/>
-        </w:rPr>
-        <w:t>string</w:t>
-      </w:r>
-      <w:proofErr w:type="spellEnd"/>
-      <w:r>
-        <w:rPr>
-          <w:rFonts w:ascii="Segoe UI" w:hAnsi="Segoe UI" w:cs="Segoe UI"/>
-          <w:color w:val="EFEFEF"/>
-        </w:rPr>
-        <w:t xml:space="preserve"> "Este site é para perdedores LOL!" se tornaria "</w:t>
+        <w:t>Por exemplo, a string "Este site é para perdedores LOL!" se tornaria "</w:t>
       </w:r>
       <w:r>
         <w:rPr>
@@ -166,7 +116,6 @@
         </w:rPr>
         <w:t xml:space="preserve"> </w:t>
       </w:r>
-      <w:proofErr w:type="spellStart"/>
       <w:r>
         <w:rPr>
           <w:rFonts w:ascii="Consolas" w:hAnsi="Consolas"/>
@@ -175,84 +124,7 @@
           <w:szCs w:val="21"/>
           <w:shd w:val="clear" w:color="auto" w:fill="282A36"/>
         </w:rPr>
-        <w:t>st</w:t>
-      </w:r>
-      <w:proofErr w:type="spellEnd"/>
-      <w:r>
-        <w:rPr>
-          <w:rFonts w:ascii="Consolas" w:hAnsi="Consolas"/>
-          <w:color w:val="3794FF"/>
-          <w:sz w:val="21"/>
-          <w:szCs w:val="21"/>
-          <w:shd w:val="clear" w:color="auto" w:fill="282A36"/>
-        </w:rPr>
-        <w:t xml:space="preserve"> </w:t>
-      </w:r>
-      <w:proofErr w:type="spellStart"/>
-      <w:r>
-        <w:rPr>
-          <w:rFonts w:ascii="Consolas" w:hAnsi="Consolas"/>
-          <w:color w:val="3794FF"/>
-          <w:sz w:val="21"/>
-          <w:szCs w:val="21"/>
-          <w:shd w:val="clear" w:color="auto" w:fill="282A36"/>
-        </w:rPr>
-        <w:t>st</w:t>
-      </w:r>
-      <w:proofErr w:type="spellEnd"/>
-      <w:r>
-        <w:rPr>
-          <w:rFonts w:ascii="Consolas" w:hAnsi="Consolas"/>
-          <w:color w:val="3794FF"/>
-          <w:sz w:val="21"/>
-          <w:szCs w:val="21"/>
-          <w:shd w:val="clear" w:color="auto" w:fill="282A36"/>
-        </w:rPr>
-        <w:t xml:space="preserve"> é </w:t>
-      </w:r>
-      <w:proofErr w:type="spellStart"/>
-      <w:r>
-        <w:rPr>
-          <w:rFonts w:ascii="Consolas" w:hAnsi="Consolas"/>
-          <w:color w:val="3794FF"/>
-          <w:sz w:val="21"/>
-          <w:szCs w:val="21"/>
-          <w:shd w:val="clear" w:color="auto" w:fill="282A36"/>
-        </w:rPr>
-        <w:t>pr</w:t>
-      </w:r>
-      <w:proofErr w:type="spellEnd"/>
-      <w:r>
-        <w:rPr>
-          <w:rFonts w:ascii="Consolas" w:hAnsi="Consolas"/>
-          <w:color w:val="3794FF"/>
-          <w:sz w:val="21"/>
-          <w:szCs w:val="21"/>
-          <w:shd w:val="clear" w:color="auto" w:fill="282A36"/>
-        </w:rPr>
-        <w:t xml:space="preserve"> </w:t>
-      </w:r>
-      <w:proofErr w:type="spellStart"/>
-      <w:r>
-        <w:rPr>
-          <w:rFonts w:ascii="Consolas" w:hAnsi="Consolas"/>
-          <w:color w:val="3794FF"/>
-          <w:sz w:val="21"/>
-          <w:szCs w:val="21"/>
-          <w:shd w:val="clear" w:color="auto" w:fill="282A36"/>
-        </w:rPr>
-        <w:t>prddrs</w:t>
-      </w:r>
-      <w:proofErr w:type="spellEnd"/>
-      <w:r>
-        <w:rPr>
-          <w:rFonts w:ascii="Consolas" w:hAnsi="Consolas"/>
-          <w:color w:val="3794FF"/>
-          <w:sz w:val="21"/>
-          <w:szCs w:val="21"/>
-          <w:shd w:val="clear" w:color="auto" w:fill="282A36"/>
-        </w:rPr>
-        <w:t xml:space="preserve"> LL!</w:t>
+        <w:t>st st é pr prddrs LL!</w:t>
       </w:r>
       <w:r>
         <w:rPr>
@@ -275,6 +147,89 @@
         </w:rPr>
         <w:t>Considere vogal apenas as letras sem acento.</w:t>
       </w:r>
+    </w:p>
+    <w:p>
+      <w:pPr>
+        <w:pStyle w:val="NormalWeb"/>
+        <w:pBdr>
+          <w:top w:val="single" w:sz="2" w:space="0" w:color="auto"/>
+          <w:left w:val="single" w:sz="2" w:space="0" w:color="auto"/>
+          <w:bottom w:val="single" w:sz="2" w:space="0" w:color="auto"/>
+          <w:right w:val="single" w:sz="2" w:space="0" w:color="auto"/>
+        </w:pBdr>
+        <w:shd w:val="clear" w:color="auto" w:fill="222327"/>
+        <w:spacing w:before="0" w:beforeAutospacing="0" w:after="300" w:afterAutospacing="0"/>
+        <w:rPr>
+          <w:rFonts w:ascii="Segoe UI" w:hAnsi="Segoe UI" w:cs="Segoe UI"/>
+          <w:color w:val="EFEFEF"/>
+        </w:rPr>
+      </w:pPr>
+    </w:p>
+    <w:p>
+      <w:r>
+        <w:t>EXERCÍCIO 2</w:t>
+      </w:r>
+    </w:p>
+    <w:p>
+      <w:pPr>
+        <w:pStyle w:val="NormalWeb"/>
+        <w:pBdr>
+          <w:top w:val="single" w:sz="2" w:space="0" w:color="auto"/>
+          <w:left w:val="single" w:sz="2" w:space="0" w:color="auto"/>
+          <w:bottom w:val="single" w:sz="2" w:space="0" w:color="auto"/>
+          <w:right w:val="single" w:sz="2" w:space="0" w:color="auto"/>
+        </w:pBdr>
+        <w:shd w:val="clear" w:color="auto" w:fill="222327"/>
+        <w:spacing w:before="0" w:beforeAutospacing="0" w:after="300" w:afterAutospacing="0"/>
+        <w:rPr>
+          <w:rFonts w:ascii="Segoe UI" w:hAnsi="Segoe UI" w:cs="Segoe UI"/>
+          <w:color w:val="EFEFEF"/>
+        </w:rPr>
+      </w:pPr>
+      <w:r>
+        <w:rPr>
+          <w:rFonts w:ascii="Segoe UI" w:hAnsi="Segoe UI" w:cs="Segoe UI"/>
+          <w:color w:val="EFEFEF"/>
+        </w:rPr>
+        <w:t>Um pangrama é uma frase que contém todas as letras do alfabeto pelo menos uma vez. Por exemplo, a frase "The quick brown fox jumps over the lazy dog" é um pangrama, porque usa as letras A-Z pelo menos uma vez (as letras maiúsculas e minúsculas são irrelevantes).</w:t>
+      </w:r>
+    </w:p>
+    <w:p>
+      <w:pPr>
+        <w:pStyle w:val="NormalWeb"/>
+        <w:pBdr>
+          <w:top w:val="single" w:sz="2" w:space="0" w:color="auto"/>
+          <w:left w:val="single" w:sz="2" w:space="0" w:color="auto"/>
+          <w:bottom w:val="single" w:sz="2" w:space="0" w:color="auto"/>
+          <w:right w:val="single" w:sz="2" w:space="0" w:color="auto"/>
+        </w:pBdr>
+        <w:shd w:val="clear" w:color="auto" w:fill="222327"/>
+        <w:spacing w:before="0" w:beforeAutospacing="0" w:after="300" w:afterAutospacing="0"/>
+        <w:rPr>
+          <w:rFonts w:ascii="Segoe UI" w:hAnsi="Segoe UI" w:cs="Segoe UI"/>
+          <w:color w:val="EFEFEF"/>
+        </w:rPr>
+      </w:pPr>
+      <w:r>
+        <w:rPr>
+          <w:rFonts w:ascii="Segoe UI" w:hAnsi="Segoe UI" w:cs="Segoe UI"/>
+          <w:color w:val="EFEFEF"/>
+        </w:rPr>
+        <w:t>Dada uma string, detecte se é ou não um pangrama. Retorna True se for, False se não. Ignore números e pontuação.</w:t>
+      </w:r>
+    </w:p>
+    <w:p>
+      <w:pPr>
+        <w:pStyle w:val="NormalWeb"/>
+        <w:pBdr>
+          <w:top w:val="single" w:sz="2" w:space="0" w:color="auto"/>
+          <w:left w:val="single" w:sz="2" w:space="0" w:color="auto"/>
+          <w:bottom w:val="single" w:sz="2" w:space="0" w:color="auto"/>
+          <w:right w:val="single" w:sz="2" w:space="0" w:color="auto"/>
+        </w:pBdr>
+        <w:shd w:val="clear" w:color="auto" w:fill="222327"/>
+        <w:spacing w:before="0" w:beforeAutospacing="0" w:after="300" w:afterAutospacing="0"/>
+      </w:pPr>
     </w:p>
     <w:sectPr>
       <w:pgSz w:w="11906" w:h="16838"/>
@@ -755,6 +710,64 @@
       <w:szCs w:val="20"/>
     </w:rPr>
   </w:style>
+  <w:style w:type="paragraph" w:styleId="Pr-formataoHTML">
+    <w:name w:val="HTML Preformatted"/>
+    <w:basedOn w:val="Normal"/>
+    <w:link w:val="Pr-formataoHTMLChar"/>
+    <w:uiPriority w:val="99"/>
+    <w:semiHidden/>
+    <w:unhideWhenUsed/>
+    <w:rsid w:val="00870DF7"/>
+    <w:pPr>
+      <w:tabs>
+        <w:tab w:val="left" w:pos="916"/>
+        <w:tab w:val="left" w:pos="1832"/>
+        <w:tab w:val="left" w:pos="2748"/>
+        <w:tab w:val="left" w:pos="3664"/>
+        <w:tab w:val="left" w:pos="4580"/>
+        <w:tab w:val="left" w:pos="5496"/>
+        <w:tab w:val="left" w:pos="6412"/>
+        <w:tab w:val="left" w:pos="7328"/>
+        <w:tab w:val="left" w:pos="8244"/>
+        <w:tab w:val="left" w:pos="9160"/>
+        <w:tab w:val="left" w:pos="10076"/>
+        <w:tab w:val="left" w:pos="10992"/>
+        <w:tab w:val="left" w:pos="11908"/>
+        <w:tab w:val="left" w:pos="12824"/>
+        <w:tab w:val="left" w:pos="13740"/>
+        <w:tab w:val="left" w:pos="14656"/>
+      </w:tabs>
+      <w:spacing w:line="240" w:lineRule="auto"/>
+      <w:ind w:firstLine="0"/>
+      <w:jc w:val="left"/>
+    </w:pPr>
+    <w:rPr>
+      <w:rFonts w:ascii="Courier New" w:eastAsia="Times New Roman" w:hAnsi="Courier New" w:cs="Courier New"/>
+      <w:color w:val="auto"/>
+      <w:sz w:val="20"/>
+      <w:szCs w:val="20"/>
+      <w:lang w:eastAsia="pt-BR"/>
+    </w:rPr>
+  </w:style>
+  <w:style w:type="character" w:customStyle="1" w:styleId="Pr-formataoHTMLChar">
+    <w:name w:val="Pré-formatação HTML Char"/>
+    <w:basedOn w:val="Fontepargpadro"/>
+    <w:link w:val="Pr-formataoHTML"/>
+    <w:uiPriority w:val="99"/>
+    <w:semiHidden/>
+    <w:rsid w:val="00870DF7"/>
+    <w:rPr>
+      <w:rFonts w:ascii="Courier New" w:eastAsia="Times New Roman" w:hAnsi="Courier New" w:cs="Courier New"/>
+      <w:sz w:val="20"/>
+      <w:szCs w:val="20"/>
+      <w:lang w:eastAsia="pt-BR"/>
+    </w:rPr>
+  </w:style>
+  <w:style w:type="character" w:customStyle="1" w:styleId="y2iqfc">
+    <w:name w:val="y2iqfc"/>
+    <w:basedOn w:val="Fontepargpadro"/>
+    <w:rsid w:val="00870DF7"/>
+  </w:style>
 </w:styles>
 </file>
 

--- a/exerciseList2.docx
+++ b/exerciseList2.docx
@@ -80,7 +80,39 @@
           <w:rFonts w:ascii="Segoe UI" w:hAnsi="Segoe UI" w:cs="Segoe UI"/>
           <w:color w:val="EFEFEF"/>
         </w:rPr>
-        <w:t xml:space="preserve">Sua tarefa é escrever uma função que recebe uma string e retorna uma nova string com todas as vogais removidas. </w:t>
+        <w:t xml:space="preserve">Sua tarefa é escrever uma função que recebe uma </w:t>
+      </w:r>
+      <w:proofErr w:type="spellStart"/>
+      <w:r>
+        <w:rPr>
+          <w:rFonts w:ascii="Segoe UI" w:hAnsi="Segoe UI" w:cs="Segoe UI"/>
+          <w:color w:val="EFEFEF"/>
+        </w:rPr>
+        <w:t>string</w:t>
+      </w:r>
+      <w:proofErr w:type="spellEnd"/>
+      <w:r>
+        <w:rPr>
+          <w:rFonts w:ascii="Segoe UI" w:hAnsi="Segoe UI" w:cs="Segoe UI"/>
+          <w:color w:val="EFEFEF"/>
+        </w:rPr>
+        <w:t xml:space="preserve"> e retorna uma nova </w:t>
+      </w:r>
+      <w:proofErr w:type="spellStart"/>
+      <w:r>
+        <w:rPr>
+          <w:rFonts w:ascii="Segoe UI" w:hAnsi="Segoe UI" w:cs="Segoe UI"/>
+          <w:color w:val="EFEFEF"/>
+        </w:rPr>
+        <w:t>string</w:t>
+      </w:r>
+      <w:proofErr w:type="spellEnd"/>
+      <w:r>
+        <w:rPr>
+          <w:rFonts w:ascii="Segoe UI" w:hAnsi="Segoe UI" w:cs="Segoe UI"/>
+          <w:color w:val="EFEFEF"/>
+        </w:rPr>
+        <w:t xml:space="preserve"> com todas as vogais removidas. </w:t>
       </w:r>
     </w:p>
     <w:p>
@@ -104,7 +136,23 @@
           <w:rFonts w:ascii="Segoe UI" w:hAnsi="Segoe UI" w:cs="Segoe UI"/>
           <w:color w:val="EFEFEF"/>
         </w:rPr>
-        <w:t>Por exemplo, a string "Este site é para perdedores LOL!" se tornaria "</w:t>
+        <w:t xml:space="preserve">Por exemplo, a </w:t>
+      </w:r>
+      <w:proofErr w:type="spellStart"/>
+      <w:r>
+        <w:rPr>
+          <w:rFonts w:ascii="Segoe UI" w:hAnsi="Segoe UI" w:cs="Segoe UI"/>
+          <w:color w:val="EFEFEF"/>
+        </w:rPr>
+        <w:t>string</w:t>
+      </w:r>
+      <w:proofErr w:type="spellEnd"/>
+      <w:r>
+        <w:rPr>
+          <w:rFonts w:ascii="Segoe UI" w:hAnsi="Segoe UI" w:cs="Segoe UI"/>
+          <w:color w:val="EFEFEF"/>
+        </w:rPr>
+        <w:t xml:space="preserve"> "Este site é para perdedores LOL!" se tornaria "</w:t>
       </w:r>
       <w:r>
         <w:rPr>
@@ -116,6 +164,7 @@
         </w:rPr>
         <w:t xml:space="preserve"> </w:t>
       </w:r>
+      <w:proofErr w:type="spellStart"/>
       <w:r>
         <w:rPr>
           <w:rFonts w:ascii="Consolas" w:hAnsi="Consolas"/>
@@ -124,7 +173,84 @@
           <w:szCs w:val="21"/>
           <w:shd w:val="clear" w:color="auto" w:fill="282A36"/>
         </w:rPr>
-        <w:t>st st é pr prddrs LL!</w:t>
+        <w:t>st</w:t>
+      </w:r>
+      <w:proofErr w:type="spellEnd"/>
+      <w:r>
+        <w:rPr>
+          <w:rFonts w:ascii="Consolas" w:hAnsi="Consolas"/>
+          <w:color w:val="3794FF"/>
+          <w:sz w:val="21"/>
+          <w:szCs w:val="21"/>
+          <w:shd w:val="clear" w:color="auto" w:fill="282A36"/>
+        </w:rPr>
+        <w:t xml:space="preserve"> </w:t>
+      </w:r>
+      <w:proofErr w:type="spellStart"/>
+      <w:r>
+        <w:rPr>
+          <w:rFonts w:ascii="Consolas" w:hAnsi="Consolas"/>
+          <w:color w:val="3794FF"/>
+          <w:sz w:val="21"/>
+          <w:szCs w:val="21"/>
+          <w:shd w:val="clear" w:color="auto" w:fill="282A36"/>
+        </w:rPr>
+        <w:t>st</w:t>
+      </w:r>
+      <w:proofErr w:type="spellEnd"/>
+      <w:r>
+        <w:rPr>
+          <w:rFonts w:ascii="Consolas" w:hAnsi="Consolas"/>
+          <w:color w:val="3794FF"/>
+          <w:sz w:val="21"/>
+          <w:szCs w:val="21"/>
+          <w:shd w:val="clear" w:color="auto" w:fill="282A36"/>
+        </w:rPr>
+        <w:t xml:space="preserve"> é </w:t>
+      </w:r>
+      <w:proofErr w:type="spellStart"/>
+      <w:r>
+        <w:rPr>
+          <w:rFonts w:ascii="Consolas" w:hAnsi="Consolas"/>
+          <w:color w:val="3794FF"/>
+          <w:sz w:val="21"/>
+          <w:szCs w:val="21"/>
+          <w:shd w:val="clear" w:color="auto" w:fill="282A36"/>
+        </w:rPr>
+        <w:t>pr</w:t>
+      </w:r>
+      <w:proofErr w:type="spellEnd"/>
+      <w:r>
+        <w:rPr>
+          <w:rFonts w:ascii="Consolas" w:hAnsi="Consolas"/>
+          <w:color w:val="3794FF"/>
+          <w:sz w:val="21"/>
+          <w:szCs w:val="21"/>
+          <w:shd w:val="clear" w:color="auto" w:fill="282A36"/>
+        </w:rPr>
+        <w:t xml:space="preserve"> </w:t>
+      </w:r>
+      <w:proofErr w:type="spellStart"/>
+      <w:r>
+        <w:rPr>
+          <w:rFonts w:ascii="Consolas" w:hAnsi="Consolas"/>
+          <w:color w:val="3794FF"/>
+          <w:sz w:val="21"/>
+          <w:szCs w:val="21"/>
+          <w:shd w:val="clear" w:color="auto" w:fill="282A36"/>
+        </w:rPr>
+        <w:t>prddrs</w:t>
+      </w:r>
+      <w:proofErr w:type="spellEnd"/>
+      <w:r>
+        <w:rPr>
+          <w:rFonts w:ascii="Consolas" w:hAnsi="Consolas"/>
+          <w:color w:val="3794FF"/>
+          <w:sz w:val="21"/>
+          <w:szCs w:val="21"/>
+          <w:shd w:val="clear" w:color="auto" w:fill="282A36"/>
+        </w:rPr>
+        <w:t xml:space="preserve"> LL!</w:t>
       </w:r>
       <w:r>
         <w:rPr>
@@ -191,7 +317,119 @@
           <w:rFonts w:ascii="Segoe UI" w:hAnsi="Segoe UI" w:cs="Segoe UI"/>
           <w:color w:val="EFEFEF"/>
         </w:rPr>
-        <w:t>Um pangrama é uma frase que contém todas as letras do alfabeto pelo menos uma vez. Por exemplo, a frase "The quick brown fox jumps over the lazy dog" é um pangrama, porque usa as letras A-Z pelo menos uma vez (as letras maiúsculas e minúsculas são irrelevantes).</w:t>
+        <w:t xml:space="preserve">Um </w:t>
+      </w:r>
+      <w:proofErr w:type="spellStart"/>
+      <w:r>
+        <w:rPr>
+          <w:rFonts w:ascii="Segoe UI" w:hAnsi="Segoe UI" w:cs="Segoe UI"/>
+          <w:color w:val="EFEFEF"/>
+        </w:rPr>
+        <w:t>pangrama</w:t>
+      </w:r>
+      <w:proofErr w:type="spellEnd"/>
+      <w:r>
+        <w:rPr>
+          <w:rFonts w:ascii="Segoe UI" w:hAnsi="Segoe UI" w:cs="Segoe UI"/>
+          <w:color w:val="EFEFEF"/>
+        </w:rPr>
+        <w:t xml:space="preserve"> é uma frase que contém todas as letras do alfabeto pelo menos uma vez. Por exemplo, a frase "The </w:t>
+      </w:r>
+      <w:proofErr w:type="spellStart"/>
+      <w:r>
+        <w:rPr>
+          <w:rFonts w:ascii="Segoe UI" w:hAnsi="Segoe UI" w:cs="Segoe UI"/>
+          <w:color w:val="EFEFEF"/>
+        </w:rPr>
+        <w:t>quick</w:t>
+      </w:r>
+      <w:proofErr w:type="spellEnd"/>
+      <w:r>
+        <w:rPr>
+          <w:rFonts w:ascii="Segoe UI" w:hAnsi="Segoe UI" w:cs="Segoe UI"/>
+          <w:color w:val="EFEFEF"/>
+        </w:rPr>
+        <w:t xml:space="preserve"> </w:t>
+      </w:r>
+      <w:proofErr w:type="spellStart"/>
+      <w:r>
+        <w:rPr>
+          <w:rFonts w:ascii="Segoe UI" w:hAnsi="Segoe UI" w:cs="Segoe UI"/>
+          <w:color w:val="EFEFEF"/>
+        </w:rPr>
+        <w:t>brown</w:t>
+      </w:r>
+      <w:proofErr w:type="spellEnd"/>
+      <w:r>
+        <w:rPr>
+          <w:rFonts w:ascii="Segoe UI" w:hAnsi="Segoe UI" w:cs="Segoe UI"/>
+          <w:color w:val="EFEFEF"/>
+        </w:rPr>
+        <w:t xml:space="preserve"> </w:t>
+      </w:r>
+      <w:proofErr w:type="spellStart"/>
+      <w:r>
+        <w:rPr>
+          <w:rFonts w:ascii="Segoe UI" w:hAnsi="Segoe UI" w:cs="Segoe UI"/>
+          <w:color w:val="EFEFEF"/>
+        </w:rPr>
+        <w:t>fox</w:t>
+      </w:r>
+      <w:proofErr w:type="spellEnd"/>
+      <w:r>
+        <w:rPr>
+          <w:rFonts w:ascii="Segoe UI" w:hAnsi="Segoe UI" w:cs="Segoe UI"/>
+          <w:color w:val="EFEFEF"/>
+        </w:rPr>
+        <w:t xml:space="preserve"> jumps over </w:t>
+      </w:r>
+      <w:proofErr w:type="spellStart"/>
+      <w:r>
+        <w:rPr>
+          <w:rFonts w:ascii="Segoe UI" w:hAnsi="Segoe UI" w:cs="Segoe UI"/>
+          <w:color w:val="EFEFEF"/>
+        </w:rPr>
+        <w:t>the</w:t>
+      </w:r>
+      <w:proofErr w:type="spellEnd"/>
+      <w:r>
+        <w:rPr>
+          <w:rFonts w:ascii="Segoe UI" w:hAnsi="Segoe UI" w:cs="Segoe UI"/>
+          <w:color w:val="EFEFEF"/>
+        </w:rPr>
+        <w:t xml:space="preserve"> </w:t>
+      </w:r>
+      <w:proofErr w:type="spellStart"/>
+      <w:r>
+        <w:rPr>
+          <w:rFonts w:ascii="Segoe UI" w:hAnsi="Segoe UI" w:cs="Segoe UI"/>
+          <w:color w:val="EFEFEF"/>
+        </w:rPr>
+        <w:t>lazy</w:t>
+      </w:r>
+      <w:proofErr w:type="spellEnd"/>
+      <w:r>
+        <w:rPr>
+          <w:rFonts w:ascii="Segoe UI" w:hAnsi="Segoe UI" w:cs="Segoe UI"/>
+          <w:color w:val="EFEFEF"/>
+        </w:rPr>
+        <w:t xml:space="preserve"> dog" é um </w:t>
+      </w:r>
+      <w:proofErr w:type="spellStart"/>
+      <w:r>
+        <w:rPr>
+          <w:rFonts w:ascii="Segoe UI" w:hAnsi="Segoe UI" w:cs="Segoe UI"/>
+          <w:color w:val="EFEFEF"/>
+        </w:rPr>
+        <w:t>pangrama</w:t>
+      </w:r>
+      <w:proofErr w:type="spellEnd"/>
+      <w:r>
+        <w:rPr>
+          <w:rFonts w:ascii="Segoe UI" w:hAnsi="Segoe UI" w:cs="Segoe UI"/>
+          <w:color w:val="EFEFEF"/>
+        </w:rPr>
+        <w:t>, porque usa as letras A-Z pelo menos uma vez (as letras maiúsculas e minúsculas são irrelevantes).</w:t>
       </w:r>
     </w:p>
     <w:p>
@@ -215,8 +453,431 @@
           <w:rFonts w:ascii="Segoe UI" w:hAnsi="Segoe UI" w:cs="Segoe UI"/>
           <w:color w:val="EFEFEF"/>
         </w:rPr>
-        <w:t>Dada uma string, detecte se é ou não um pangrama. Retorna True se for, False se não. Ignore números e pontuação.</w:t>
-      </w:r>
+        <w:t xml:space="preserve">Dada uma </w:t>
+      </w:r>
+      <w:proofErr w:type="spellStart"/>
+      <w:r>
+        <w:rPr>
+          <w:rFonts w:ascii="Segoe UI" w:hAnsi="Segoe UI" w:cs="Segoe UI"/>
+          <w:color w:val="EFEFEF"/>
+        </w:rPr>
+        <w:t>string</w:t>
+      </w:r>
+      <w:proofErr w:type="spellEnd"/>
+      <w:r>
+        <w:rPr>
+          <w:rFonts w:ascii="Segoe UI" w:hAnsi="Segoe UI" w:cs="Segoe UI"/>
+          <w:color w:val="EFEFEF"/>
+        </w:rPr>
+        <w:t xml:space="preserve">, detecte se é ou não um </w:t>
+      </w:r>
+      <w:proofErr w:type="spellStart"/>
+      <w:r>
+        <w:rPr>
+          <w:rFonts w:ascii="Segoe UI" w:hAnsi="Segoe UI" w:cs="Segoe UI"/>
+          <w:color w:val="EFEFEF"/>
+        </w:rPr>
+        <w:t>pangrama</w:t>
+      </w:r>
+      <w:proofErr w:type="spellEnd"/>
+      <w:r>
+        <w:rPr>
+          <w:rFonts w:ascii="Segoe UI" w:hAnsi="Segoe UI" w:cs="Segoe UI"/>
+          <w:color w:val="EFEFEF"/>
+        </w:rPr>
+        <w:t xml:space="preserve">. Retorna </w:t>
+      </w:r>
+      <w:proofErr w:type="spellStart"/>
+      <w:r>
+        <w:rPr>
+          <w:rFonts w:ascii="Segoe UI" w:hAnsi="Segoe UI" w:cs="Segoe UI"/>
+          <w:color w:val="EFEFEF"/>
+        </w:rPr>
+        <w:t>True</w:t>
+      </w:r>
+      <w:proofErr w:type="spellEnd"/>
+      <w:r>
+        <w:rPr>
+          <w:rFonts w:ascii="Segoe UI" w:hAnsi="Segoe UI" w:cs="Segoe UI"/>
+          <w:color w:val="EFEFEF"/>
+        </w:rPr>
+        <w:t xml:space="preserve"> se for, </w:t>
+      </w:r>
+      <w:proofErr w:type="gramStart"/>
+      <w:r>
+        <w:rPr>
+          <w:rFonts w:ascii="Segoe UI" w:hAnsi="Segoe UI" w:cs="Segoe UI"/>
+          <w:color w:val="EFEFEF"/>
+        </w:rPr>
+        <w:t>False</w:t>
+      </w:r>
+      <w:proofErr w:type="gramEnd"/>
+      <w:r>
+        <w:rPr>
+          <w:rFonts w:ascii="Segoe UI" w:hAnsi="Segoe UI" w:cs="Segoe UI"/>
+          <w:color w:val="EFEFEF"/>
+        </w:rPr>
+        <w:t xml:space="preserve"> se não. Ignore números e pontuação.</w:t>
+      </w:r>
+    </w:p>
+    <w:p>
+      <w:pPr>
+        <w:pStyle w:val="NormalWeb"/>
+        <w:pBdr>
+          <w:top w:val="single" w:sz="2" w:space="0" w:color="auto"/>
+          <w:left w:val="single" w:sz="2" w:space="0" w:color="auto"/>
+          <w:bottom w:val="single" w:sz="2" w:space="0" w:color="auto"/>
+          <w:right w:val="single" w:sz="2" w:space="0" w:color="auto"/>
+        </w:pBdr>
+        <w:shd w:val="clear" w:color="auto" w:fill="222327"/>
+        <w:spacing w:before="0" w:beforeAutospacing="0" w:after="300" w:afterAutospacing="0"/>
+        <w:rPr>
+          <w:rFonts w:ascii="Segoe UI" w:hAnsi="Segoe UI" w:cs="Segoe UI"/>
+          <w:color w:val="EFEFEF"/>
+        </w:rPr>
+      </w:pPr>
+    </w:p>
+    <w:p>
+      <w:pPr>
+        <w:pStyle w:val="NormalWeb"/>
+        <w:pBdr>
+          <w:top w:val="single" w:sz="2" w:space="0" w:color="auto"/>
+          <w:left w:val="single" w:sz="2" w:space="0" w:color="auto"/>
+          <w:bottom w:val="single" w:sz="2" w:space="0" w:color="auto"/>
+          <w:right w:val="single" w:sz="2" w:space="0" w:color="auto"/>
+        </w:pBdr>
+        <w:shd w:val="clear" w:color="auto" w:fill="222327"/>
+        <w:spacing w:before="0" w:beforeAutospacing="0" w:after="300" w:afterAutospacing="0"/>
+        <w:rPr>
+          <w:rFonts w:ascii="Segoe UI" w:hAnsi="Segoe UI" w:cs="Segoe UI"/>
+          <w:color w:val="EFEFEF"/>
+        </w:rPr>
+      </w:pPr>
+    </w:p>
+    <w:p>
+      <w:pPr>
+        <w:rPr>
+          <w:lang w:val="en-US"/>
+        </w:rPr>
+      </w:pPr>
+      <w:r>
+        <w:rPr>
+          <w:lang w:val="en-US"/>
+        </w:rPr>
+        <w:t xml:space="preserve">EXERCÍCIO </w:t>
+      </w:r>
+      <w:r>
+        <w:rPr>
+          <w:lang w:val="en-US"/>
+        </w:rPr>
+        <w:t>3</w:t>
+      </w:r>
+    </w:p>
+    <w:p>
+      <w:pPr>
+        <w:pStyle w:val="NormalWeb"/>
+        <w:pBdr>
+          <w:top w:val="single" w:sz="2" w:space="0" w:color="auto"/>
+          <w:left w:val="single" w:sz="2" w:space="0" w:color="auto"/>
+          <w:bottom w:val="single" w:sz="2" w:space="0" w:color="auto"/>
+          <w:right w:val="single" w:sz="2" w:space="0" w:color="auto"/>
+        </w:pBdr>
+        <w:shd w:val="clear" w:color="auto" w:fill="222327"/>
+        <w:spacing w:before="0" w:beforeAutospacing="0" w:after="300" w:afterAutospacing="0"/>
+        <w:rPr>
+          <w:rFonts w:ascii="Segoe UI" w:hAnsi="Segoe UI" w:cs="Segoe UI"/>
+          <w:color w:val="EFEFEF"/>
+          <w:lang w:val="en-US"/>
+        </w:rPr>
+      </w:pPr>
+    </w:p>
+    <w:p>
+      <w:pPr>
+        <w:pStyle w:val="NormalWeb"/>
+        <w:pBdr>
+          <w:top w:val="single" w:sz="2" w:space="0" w:color="auto"/>
+          <w:left w:val="single" w:sz="2" w:space="0" w:color="auto"/>
+          <w:bottom w:val="single" w:sz="2" w:space="0" w:color="auto"/>
+          <w:right w:val="single" w:sz="2" w:space="0" w:color="auto"/>
+        </w:pBdr>
+        <w:shd w:val="clear" w:color="auto" w:fill="222327"/>
+        <w:spacing w:before="0" w:beforeAutospacing="0" w:after="300" w:afterAutospacing="0"/>
+        <w:rPr>
+          <w:rFonts w:ascii="Segoe UI" w:hAnsi="Segoe UI" w:cs="Segoe UI"/>
+          <w:color w:val="EFEFEF"/>
+        </w:rPr>
+      </w:pPr>
+      <w:r>
+        <w:rPr>
+          <w:rFonts w:ascii="Segoe UI" w:hAnsi="Segoe UI" w:cs="Segoe UI"/>
+          <w:color w:val="EFEFEF"/>
+        </w:rPr>
+        <w:t>Escreva uma função, persistência, que receba um parâmetro positivo num e retorne sua persistência multiplicativa, que é o número de vezes que você deve multiplicar os dígitos em num até chegar a um único dígito.</w:t>
+      </w:r>
+    </w:p>
+    <w:p>
+      <w:pPr>
+        <w:pStyle w:val="NormalWeb"/>
+        <w:pBdr>
+          <w:top w:val="single" w:sz="2" w:space="0" w:color="auto"/>
+          <w:left w:val="single" w:sz="2" w:space="0" w:color="auto"/>
+          <w:bottom w:val="single" w:sz="2" w:space="0" w:color="auto"/>
+          <w:right w:val="single" w:sz="2" w:space="0" w:color="auto"/>
+        </w:pBdr>
+        <w:shd w:val="clear" w:color="auto" w:fill="222327"/>
+        <w:spacing w:before="0" w:beforeAutospacing="0" w:after="300" w:afterAutospacing="0"/>
+        <w:rPr>
+          <w:rFonts w:ascii="Segoe UI" w:hAnsi="Segoe UI" w:cs="Segoe UI"/>
+          <w:color w:val="EFEFEF"/>
+        </w:rPr>
+      </w:pPr>
+    </w:p>
+    <w:p>
+      <w:pPr>
+        <w:pStyle w:val="NormalWeb"/>
+        <w:pBdr>
+          <w:top w:val="single" w:sz="2" w:space="0" w:color="auto"/>
+          <w:left w:val="single" w:sz="2" w:space="0" w:color="auto"/>
+          <w:bottom w:val="single" w:sz="2" w:space="0" w:color="auto"/>
+          <w:right w:val="single" w:sz="2" w:space="0" w:color="auto"/>
+        </w:pBdr>
+        <w:shd w:val="clear" w:color="auto" w:fill="222327"/>
+        <w:spacing w:before="0" w:beforeAutospacing="0" w:after="300" w:afterAutospacing="0"/>
+        <w:rPr>
+          <w:rFonts w:ascii="Segoe UI" w:hAnsi="Segoe UI" w:cs="Segoe UI"/>
+          <w:color w:val="EFEFEF"/>
+        </w:rPr>
+      </w:pPr>
+      <w:r>
+        <w:rPr>
+          <w:rFonts w:ascii="Segoe UI" w:hAnsi="Segoe UI" w:cs="Segoe UI"/>
+          <w:color w:val="EFEFEF"/>
+        </w:rPr>
+        <w:t>Por exemplo (Entrada --&gt; Saída):</w:t>
+      </w:r>
+    </w:p>
+    <w:p>
+      <w:pPr>
+        <w:pStyle w:val="NormalWeb"/>
+        <w:pBdr>
+          <w:top w:val="single" w:sz="2" w:space="0" w:color="auto"/>
+          <w:left w:val="single" w:sz="2" w:space="0" w:color="auto"/>
+          <w:bottom w:val="single" w:sz="2" w:space="0" w:color="auto"/>
+          <w:right w:val="single" w:sz="2" w:space="0" w:color="auto"/>
+        </w:pBdr>
+        <w:shd w:val="clear" w:color="auto" w:fill="222327"/>
+        <w:spacing w:before="0" w:beforeAutospacing="0" w:after="300" w:afterAutospacing="0"/>
+        <w:rPr>
+          <w:rFonts w:ascii="Segoe UI" w:hAnsi="Segoe UI" w:cs="Segoe UI"/>
+          <w:color w:val="EFEFEF"/>
+        </w:rPr>
+      </w:pPr>
+    </w:p>
+    <w:p>
+      <w:pPr>
+        <w:pStyle w:val="Pr-formataoHTML"/>
+        <w:pBdr>
+          <w:top w:val="single" w:sz="2" w:space="10" w:color="auto"/>
+          <w:left w:val="single" w:sz="2" w:space="14" w:color="auto"/>
+          <w:bottom w:val="single" w:sz="2" w:space="10" w:color="auto"/>
+          <w:right w:val="single" w:sz="2" w:space="14" w:color="auto"/>
+        </w:pBdr>
+        <w:spacing w:before="411"/>
+        <w:rPr>
+          <w:rStyle w:val="CdigoHTML"/>
+          <w:bdr w:val="single" w:sz="2" w:space="0" w:color="auto" w:frame="1"/>
+        </w:rPr>
+      </w:pPr>
+      <w:r>
+        <w:rPr>
+          <w:rStyle w:val="CdigoHTML"/>
+          <w:bdr w:val="single" w:sz="2" w:space="0" w:color="auto" w:frame="1"/>
+        </w:rPr>
+        <w:lastRenderedPageBreak/>
+        <w:t>39 --&gt; 3 (</w:t>
+      </w:r>
+      <w:r>
+        <w:rPr>
+          <w:rStyle w:val="CdigoHTML"/>
+          <w:bdr w:val="single" w:sz="2" w:space="0" w:color="auto" w:frame="1"/>
+        </w:rPr>
+        <w:t>porque</w:t>
+      </w:r>
+      <w:r>
+        <w:rPr>
+          <w:rStyle w:val="CdigoHTML"/>
+          <w:bdr w:val="single" w:sz="2" w:space="0" w:color="auto" w:frame="1"/>
+        </w:rPr>
+        <w:t xml:space="preserve"> 3*9 = 27, 2*7 = 14, 1*4 = 4 </w:t>
+      </w:r>
+      <w:r>
+        <w:rPr>
+          <w:rStyle w:val="CdigoHTML"/>
+          <w:bdr w:val="single" w:sz="2" w:space="0" w:color="auto" w:frame="1"/>
+        </w:rPr>
+        <w:t>e</w:t>
+      </w:r>
+      <w:r>
+        <w:rPr>
+          <w:rStyle w:val="CdigoHTML"/>
+          <w:bdr w:val="single" w:sz="2" w:space="0" w:color="auto" w:frame="1"/>
+        </w:rPr>
+        <w:t xml:space="preserve"> 4</w:t>
+      </w:r>
+      <w:r>
+        <w:rPr>
+          <w:rStyle w:val="CdigoHTML"/>
+          <w:bdr w:val="single" w:sz="2" w:space="0" w:color="auto" w:frame="1"/>
+        </w:rPr>
+        <w:t xml:space="preserve"> </w:t>
+      </w:r>
+      <w:r>
+        <w:rPr>
+          <w:rStyle w:val="CdigoHTML"/>
+          <w:bdr w:val="single" w:sz="2" w:space="0" w:color="auto" w:frame="1"/>
+        </w:rPr>
+        <w:t>só tem u</w:t>
+      </w:r>
+      <w:r>
+        <w:rPr>
+          <w:rStyle w:val="CdigoHTML"/>
+          <w:bdr w:val="single" w:sz="2" w:space="0" w:color="auto" w:frame="1"/>
+        </w:rPr>
+        <w:t>m dígito</w:t>
+      </w:r>
+    </w:p>
+    <w:p>
+      <w:pPr>
+        <w:pStyle w:val="Pr-formataoHTML"/>
+        <w:pBdr>
+          <w:top w:val="single" w:sz="2" w:space="10" w:color="auto"/>
+          <w:left w:val="single" w:sz="2" w:space="14" w:color="auto"/>
+          <w:bottom w:val="single" w:sz="2" w:space="10" w:color="auto"/>
+          <w:right w:val="single" w:sz="2" w:space="14" w:color="auto"/>
+        </w:pBdr>
+        <w:spacing w:before="411"/>
+        <w:rPr>
+          <w:rStyle w:val="CdigoHTML"/>
+          <w:bdr w:val="single" w:sz="2" w:space="0" w:color="auto" w:frame="1"/>
+        </w:rPr>
+      </w:pPr>
+      <w:r>
+        <w:rPr>
+          <w:rStyle w:val="CdigoHTML"/>
+          <w:bdr w:val="single" w:sz="2" w:space="0" w:color="auto" w:frame="1"/>
+        </w:rPr>
+        <w:t>999 --&gt; 4 (</w:t>
+      </w:r>
+      <w:r>
+        <w:rPr>
+          <w:rStyle w:val="CdigoHTML"/>
+          <w:bdr w:val="single" w:sz="2" w:space="0" w:color="auto" w:frame="1"/>
+        </w:rPr>
+        <w:t>porque</w:t>
+      </w:r>
+      <w:r>
+        <w:rPr>
+          <w:rStyle w:val="CdigoHTML"/>
+          <w:bdr w:val="single" w:sz="2" w:space="0" w:color="auto" w:frame="1"/>
+        </w:rPr>
+        <w:t xml:space="preserve"> 9*9*9 = 729, 7*2*9 = 126, 1*2*6 = 12, </w:t>
+      </w:r>
+      <w:r>
+        <w:rPr>
+          <w:rStyle w:val="CdigoHTML"/>
+          <w:bdr w:val="single" w:sz="2" w:space="0" w:color="auto" w:frame="1"/>
+        </w:rPr>
+        <w:t>e</w:t>
+      </w:r>
+      <w:r>
+        <w:rPr>
+          <w:rStyle w:val="CdigoHTML"/>
+          <w:bdr w:val="single" w:sz="2" w:space="0" w:color="auto" w:frame="1"/>
+        </w:rPr>
+        <w:t xml:space="preserve"> </w:t>
+      </w:r>
+      <w:r>
+        <w:rPr>
+          <w:rStyle w:val="CdigoHTML"/>
+          <w:bdr w:val="single" w:sz="2" w:space="0" w:color="auto" w:frame="1"/>
+        </w:rPr>
+        <w:t>finalmente</w:t>
+      </w:r>
+      <w:r>
+        <w:rPr>
+          <w:rStyle w:val="CdigoHTML"/>
+          <w:bdr w:val="single" w:sz="2" w:space="0" w:color="auto" w:frame="1"/>
+        </w:rPr>
+        <w:t xml:space="preserve"> 1*2 = 2)</w:t>
+      </w:r>
+    </w:p>
+    <w:p>
+      <w:pPr>
+        <w:pStyle w:val="Pr-formataoHTML"/>
+        <w:pBdr>
+          <w:top w:val="single" w:sz="2" w:space="10" w:color="auto"/>
+          <w:left w:val="single" w:sz="2" w:space="14" w:color="auto"/>
+          <w:bottom w:val="single" w:sz="2" w:space="10" w:color="auto"/>
+          <w:right w:val="single" w:sz="2" w:space="14" w:color="auto"/>
+        </w:pBdr>
+        <w:spacing w:before="411"/>
+        <w:rPr>
+          <w:sz w:val="21"/>
+          <w:szCs w:val="21"/>
+        </w:rPr>
+      </w:pPr>
+      <w:r>
+        <w:rPr>
+          <w:rStyle w:val="CdigoHTML"/>
+          <w:bdr w:val="single" w:sz="2" w:space="0" w:color="auto" w:frame="1"/>
+        </w:rPr>
+        <w:t>4 --&gt; 0 (</w:t>
+      </w:r>
+      <w:r>
+        <w:rPr>
+          <w:rStyle w:val="CdigoHTML"/>
+          <w:bdr w:val="single" w:sz="2" w:space="0" w:color="auto" w:frame="1"/>
+        </w:rPr>
+        <w:t>porque</w:t>
+      </w:r>
+      <w:r>
+        <w:rPr>
+          <w:rStyle w:val="CdigoHTML"/>
+          <w:bdr w:val="single" w:sz="2" w:space="0" w:color="auto" w:frame="1"/>
+        </w:rPr>
+        <w:t xml:space="preserve"> 4</w:t>
+      </w:r>
+      <w:r>
+        <w:rPr>
+          <w:rStyle w:val="CdigoHTML"/>
+          <w:bdr w:val="single" w:sz="2" w:space="0" w:color="auto" w:frame="1"/>
+        </w:rPr>
+        <w:t xml:space="preserve"> s</w:t>
+      </w:r>
+      <w:r>
+        <w:rPr>
+          <w:rStyle w:val="CdigoHTML"/>
+          <w:bdr w:val="single" w:sz="2" w:space="0" w:color="auto" w:frame="1"/>
+        </w:rPr>
+        <w:t>ó tem um dígito</w:t>
+      </w:r>
+    </w:p>
+    <w:p>
+      <w:pPr>
+        <w:pStyle w:val="NormalWeb"/>
+        <w:pBdr>
+          <w:top w:val="single" w:sz="2" w:space="0" w:color="auto"/>
+          <w:left w:val="single" w:sz="2" w:space="0" w:color="auto"/>
+          <w:bottom w:val="single" w:sz="2" w:space="0" w:color="auto"/>
+          <w:right w:val="single" w:sz="2" w:space="0" w:color="auto"/>
+        </w:pBdr>
+        <w:shd w:val="clear" w:color="auto" w:fill="222327"/>
+        <w:spacing w:before="0" w:beforeAutospacing="0" w:after="300" w:afterAutospacing="0"/>
+        <w:rPr>
+          <w:rFonts w:ascii="Segoe UI" w:hAnsi="Segoe UI" w:cs="Segoe UI"/>
+          <w:color w:val="EFEFEF"/>
+        </w:rPr>
+      </w:pPr>
     </w:p>
     <w:p>
       <w:pPr>
@@ -639,7 +1300,7 @@
   <w:style w:type="paragraph" w:default="1" w:styleId="Normal">
     <w:name w:val="Normal"/>
     <w:qFormat/>
-    <w:rsid w:val="00A54B00"/>
+    <w:rsid w:val="00835EA0"/>
     <w:pPr>
       <w:spacing w:after="0" w:line="360" w:lineRule="auto"/>
       <w:ind w:firstLine="709"/>
@@ -767,6 +1428,17 @@
     <w:name w:val="y2iqfc"/>
     <w:basedOn w:val="Fontepargpadro"/>
     <w:rsid w:val="00870DF7"/>
+  </w:style>
+  <w:style w:type="character" w:styleId="Forte">
+    <w:name w:val="Strong"/>
+    <w:basedOn w:val="Fontepargpadro"/>
+    <w:uiPriority w:val="22"/>
+    <w:qFormat/>
+    <w:rsid w:val="00835EA0"/>
+    <w:rPr>
+      <w:b/>
+      <w:bCs/>
+    </w:rPr>
   </w:style>
 </w:styles>
 </file>
